--- a/Wzór obowiązującej strony tytułowej pracy dyplomowej (Wydział Informatyki i Nowych Technologii).docx
+++ b/Wzór obowiązującej strony tytułowej pracy dyplomowej (Wydział Informatyki i Nowych Technologii).docx
@@ -150,14 +150,7 @@
           <w:sz w:val="24"/>
           <w:szCs w:val="24"/>
         </w:rPr>
-        <w:t>nr albumu 6480</w:t>
-      </w:r>
-      <w:r>
-        <w:rPr>
-          <w:sz w:val="24"/>
-          <w:szCs w:val="24"/>
-        </w:rPr>
-        <w:t>0</w:t>
+        <w:t>nr albumu 64800</w:t>
       </w:r>
     </w:p>
     <w:p>
@@ -199,14 +192,7 @@
           <w:sz w:val="24"/>
           <w:szCs w:val="24"/>
         </w:rPr>
-        <w:t xml:space="preserve">nr albumu </w:t>
-      </w:r>
-      <w:r>
-        <w:rPr>
-          <w:sz w:val="24"/>
-          <w:szCs w:val="24"/>
-        </w:rPr>
-        <w:t>64988</w:t>
+        <w:t>nr albumu 64988</w:t>
       </w:r>
     </w:p>
     <w:p>
@@ -395,7 +381,6 @@
         </w:rPr>
         <w:t xml:space="preserve"> </w:t>
       </w:r>
-      <w:proofErr w:type="spellStart"/>
       <w:r>
         <w:rPr>
           <w:sz w:val="24"/>
@@ -403,7 +388,6 @@
         </w:rPr>
         <w:t>Kralewski</w:t>
       </w:r>
-      <w:proofErr w:type="spellEnd"/>
     </w:p>
     <w:p>
       <w:pPr>
@@ -471,21 +455,27 @@
         <w:jc w:val="both"/>
       </w:pPr>
       <w:r>
-        <w:t xml:space="preserve">Przykładowy test </w:t>
-      </w:r>
-      <w:r>
-        <w:t xml:space="preserve">Przykładowy test Przykładowy test Przykładowy test </w:t>
+        <w:t xml:space="preserve">Przykładowy test Przykładowy test Przykładowy test Przykładowy test </w:t>
       </w:r>
     </w:p>
     <w:p>
       <w:pPr>
         <w:pStyle w:val="rdo"/>
       </w:pPr>
-      <w:proofErr w:type="spellStart"/>
-      <w:r>
-        <w:t>ddsdadadas</w:t>
-      </w:r>
-      <w:proofErr w:type="spellEnd"/>
+      <w:r>
+        <w:t>D</w:t>
+      </w:r>
+      <w:r>
+        <w:t>dsdadadas</w:t>
+      </w:r>
+    </w:p>
+    <w:p>
+      <w:pPr>
+        <w:pStyle w:val="rdo"/>
+      </w:pPr>
+      <w:r>
+        <w:t>Blah blah blah</w:t>
+      </w:r>
     </w:p>
     <w:sectPr>
       <w:footerReference w:type="default" r:id="rId9"/>
@@ -1567,14 +1557,12 @@
 </file>
 
 <file path=customXml/item1.xml><?xml version="1.0" encoding="utf-8"?>
-<p:properties xmlns:p="http://schemas.microsoft.com/office/2006/metadata/properties" xmlns:xsi="http://www.w3.org/2001/XMLSchema-instance" xmlns:pc="http://schemas.microsoft.com/office/infopath/2007/PartnerControls">
-  <documentManagement>
-    <TaxCatchAll xmlns="f1dfd687-ce92-41e8-800b-11e03cd3205f" xsi:nil="true"/>
-    <lcf76f155ced4ddcb4097134ff3c332f xmlns="cc32ea10-24d7-4ab8-908a-92053f695cd3">
-      <Terms xmlns="http://schemas.microsoft.com/office/infopath/2007/PartnerControls"/>
-    </lcf76f155ced4ddcb4097134ff3c332f>
-  </documentManagement>
-</p:properties>
+<?mso-contentType ?>
+<FormTemplates xmlns="http://schemas.microsoft.com/sharepoint/v3/contenttype/forms">
+  <Display>DocumentLibraryForm</Display>
+  <Edit>DocumentLibraryForm</Edit>
+  <New>DocumentLibraryForm</New>
+</FormTemplates>
 </file>
 
 <file path=customXml/item2.xml><?xml version="1.0" encoding="utf-8"?>
@@ -1815,21 +1803,20 @@
 </file>
 
 <file path=customXml/item3.xml><?xml version="1.0" encoding="utf-8"?>
-<?mso-contentType ?>
-<FormTemplates xmlns="http://schemas.microsoft.com/sharepoint/v3/contenttype/forms">
-  <Display>DocumentLibraryForm</Display>
-  <Edit>DocumentLibraryForm</Edit>
-  <New>DocumentLibraryForm</New>
-</FormTemplates>
+<p:properties xmlns:p="http://schemas.microsoft.com/office/2006/metadata/properties" xmlns:xsi="http://www.w3.org/2001/XMLSchema-instance" xmlns:pc="http://schemas.microsoft.com/office/infopath/2007/PartnerControls">
+  <documentManagement>
+    <TaxCatchAll xmlns="f1dfd687-ce92-41e8-800b-11e03cd3205f" xsi:nil="true"/>
+    <lcf76f155ced4ddcb4097134ff3c332f xmlns="cc32ea10-24d7-4ab8-908a-92053f695cd3">
+      <Terms xmlns="http://schemas.microsoft.com/office/infopath/2007/PartnerControls"/>
+    </lcf76f155ced4ddcb4097134ff3c332f>
+  </documentManagement>
+</p:properties>
 </file>
 
 <file path=customXml/itemProps1.xml><?xml version="1.0" encoding="utf-8"?>
-<ds:datastoreItem xmlns:ds="http://schemas.openxmlformats.org/officeDocument/2006/customXml" ds:itemID="{472F29F9-4DCB-4D79-9BE0-BF72AE44D1E9}">
+<ds:datastoreItem xmlns:ds="http://schemas.openxmlformats.org/officeDocument/2006/customXml" ds:itemID="{7F0114DA-4B2A-48E3-B90A-954669020EFF}">
   <ds:schemaRefs>
-    <ds:schemaRef ds:uri="http://schemas.microsoft.com/office/2006/metadata/properties"/>
-    <ds:schemaRef ds:uri="http://schemas.microsoft.com/office/infopath/2007/PartnerControls"/>
-    <ds:schemaRef ds:uri="f1dfd687-ce92-41e8-800b-11e03cd3205f"/>
-    <ds:schemaRef ds:uri="cc32ea10-24d7-4ab8-908a-92053f695cd3"/>
+    <ds:schemaRef ds:uri="http://schemas.microsoft.com/sharepoint/v3/contenttype/forms"/>
   </ds:schemaRefs>
 </ds:datastoreItem>
 </file>
@@ -1854,9 +1841,12 @@
 </file>
 
 <file path=customXml/itemProps3.xml><?xml version="1.0" encoding="utf-8"?>
-<ds:datastoreItem xmlns:ds="http://schemas.openxmlformats.org/officeDocument/2006/customXml" ds:itemID="{7F0114DA-4B2A-48E3-B90A-954669020EFF}">
+<ds:datastoreItem xmlns:ds="http://schemas.openxmlformats.org/officeDocument/2006/customXml" ds:itemID="{472F29F9-4DCB-4D79-9BE0-BF72AE44D1E9}">
   <ds:schemaRefs>
-    <ds:schemaRef ds:uri="http://schemas.microsoft.com/sharepoint/v3/contenttype/forms"/>
+    <ds:schemaRef ds:uri="http://schemas.microsoft.com/office/2006/metadata/properties"/>
+    <ds:schemaRef ds:uri="http://schemas.microsoft.com/office/infopath/2007/PartnerControls"/>
+    <ds:schemaRef ds:uri="f1dfd687-ce92-41e8-800b-11e03cd3205f"/>
+    <ds:schemaRef ds:uri="cc32ea10-24d7-4ab8-908a-92053f695cd3"/>
   </ds:schemaRefs>
 </ds:datastoreItem>
 </file>